--- a/Resume.docx
+++ b/Resume.docx
@@ -495,7 +495,7 @@
         <w:t>Built the project structure in Gitlab using Terraform, which also handled user management. Automated stages of the Gitlab pipeline.</w:t>
       </w:r>
     </w:p>
-    <w:p xmlns:wp14="http://schemas.microsoft.com/office/word/2010/wordml" wp14:textId="77777777">
+    <w:p xmlns:wp14="http://schemas.microsoft.com/office/word/2010/wordml" wp14:textId="5F8D20B9">
       <w:pPr>
         <w:pStyle w:val="ListParagraph"/>
         <w:numPr>
@@ -513,106 +513,10 @@
       </w:pPr>
       <w:r>
         <w:rPr/>
-        <w:t>Developed</w:t>
-      </w:r>
-      <w:r>
-        <w:rPr/>
-        <w:t xml:space="preserve"> </w:t>
-      </w:r>
-      <w:r>
-        <w:rPr/>
-        <w:t>support</w:t>
-      </w:r>
-      <w:r>
-        <w:rPr/>
-        <w:t xml:space="preserve"> </w:t>
-      </w:r>
-      <w:r>
-        <w:rPr/>
-        <w:t>for</w:t>
-      </w:r>
-      <w:r>
-        <w:rPr/>
-        <w:t xml:space="preserve"> </w:t>
-      </w:r>
-      <w:r>
-        <w:rPr/>
-        <w:t>portable,</w:t>
-      </w:r>
-      <w:r>
-        <w:rPr/>
-        <w:t xml:space="preserve"> </w:t>
-      </w:r>
-      <w:r>
-        <w:rPr/>
-        <w:t>identical</w:t>
-      </w:r>
-      <w:r>
-        <w:rPr/>
-        <w:t xml:space="preserve"> </w:t>
-      </w:r>
-      <w:r>
-        <w:rPr/>
-        <w:t>working</w:t>
-      </w:r>
-      <w:r>
-        <w:rPr/>
-        <w:t xml:space="preserve"> </w:t>
-      </w:r>
-      <w:r>
-        <w:rPr/>
-        <w:t>environments</w:t>
-      </w:r>
-      <w:r>
-        <w:rPr/>
-        <w:t xml:space="preserve"> </w:t>
-      </w:r>
-      <w:r>
-        <w:rPr/>
-        <w:t>for</w:t>
-      </w:r>
-      <w:r>
-        <w:rPr/>
-        <w:t xml:space="preserve"> </w:t>
-      </w:r>
-      <w:r>
-        <w:rPr/>
-        <w:t>everyone</w:t>
-      </w:r>
-      <w:r>
-        <w:rPr/>
-        <w:t xml:space="preserve"> </w:t>
-      </w:r>
-      <w:r>
-        <w:rPr/>
-        <w:t>on</w:t>
-      </w:r>
-      <w:r>
-        <w:rPr/>
-        <w:t xml:space="preserve"> </w:t>
-      </w:r>
-      <w:r>
-        <w:rPr/>
-        <w:t>the</w:t>
-      </w:r>
-      <w:r>
-        <w:rPr/>
-        <w:t xml:space="preserve"> </w:t>
-      </w:r>
-      <w:r>
-        <w:rPr/>
-        <w:t>team</w:t>
-      </w:r>
-      <w:r>
-        <w:rPr/>
-        <w:t xml:space="preserve"> </w:t>
-      </w:r>
-      <w:r>
-        <w:rPr/>
-        <w:t>(Vagrant Boxes). Packages and dependencies were managed automatically through Conan.</w:t>
+        <w:t xml:space="preserve">Developed support for portable, identical working environments for everyone on the team with Vagrant Boxes managed by Ansible. </w:t>
       </w:r>
     </w:p>
-    <w:p xmlns:wp14="http://schemas.microsoft.com/office/word/2010/wordml" wp14:textId="77777777">
+    <w:p xmlns:wp14="http://schemas.microsoft.com/office/word/2010/wordml" wp14:textId="35D34DEC">
       <w:pPr>
         <w:pStyle w:val="ListParagraph"/>
         <w:numPr>
@@ -630,127 +534,7 @@
       </w:pPr>
       <w:r>
         <w:rPr/>
-        <w:t>Automated our semantic versioning, and inter-project triggering system via our internal CI/CD tooling.</w:t>
-      </w:r>
-      <w:r>
-        <w:rPr/>
-        <w:t xml:space="preserve"> </w:t>
-      </w:r>
-      <w:r>
-        <w:rPr/>
-        <w:t>This</w:t>
-      </w:r>
-      <w:r>
-        <w:rPr/>
-        <w:t xml:space="preserve"> </w:t>
-      </w:r>
-      <w:r>
-        <w:rPr/>
-        <w:t>allowed</w:t>
-      </w:r>
-      <w:r>
-        <w:rPr/>
-        <w:t xml:space="preserve"> </w:t>
-      </w:r>
-      <w:r>
-        <w:rPr/>
-        <w:t>a</w:t>
-      </w:r>
-      <w:r>
-        <w:rPr/>
-        <w:t xml:space="preserve"> </w:t>
-      </w:r>
-      <w:r>
-        <w:rPr/>
-        <w:t>change</w:t>
-      </w:r>
-      <w:r>
-        <w:rPr/>
-        <w:t xml:space="preserve"> </w:t>
-      </w:r>
-      <w:r>
-        <w:rPr/>
-        <w:t>to</w:t>
-      </w:r>
-      <w:r>
-        <w:rPr/>
-        <w:t xml:space="preserve"> </w:t>
-      </w:r>
-      <w:r>
-        <w:rPr/>
-        <w:t>be</w:t>
-      </w:r>
-      <w:r>
-        <w:rPr/>
-        <w:t xml:space="preserve"> </w:t>
-      </w:r>
-      <w:r>
-        <w:rPr/>
-        <w:t>fully</w:t>
-      </w:r>
-      <w:r>
-        <w:rPr/>
-        <w:t xml:space="preserve"> </w:t>
-      </w:r>
-      <w:r>
-        <w:rPr/>
-        <w:t>propagated</w:t>
-      </w:r>
-      <w:r>
-        <w:rPr/>
-        <w:t xml:space="preserve"> </w:t>
-      </w:r>
-      <w:r>
-        <w:rPr/>
-        <w:t>downstream</w:t>
-      </w:r>
-      <w:r>
-        <w:rPr/>
-        <w:t xml:space="preserve"> </w:t>
-      </w:r>
-      <w:r>
-        <w:rPr/>
-        <w:t>to</w:t>
-      </w:r>
-      <w:r>
-        <w:rPr/>
-        <w:t xml:space="preserve"> </w:t>
-      </w:r>
-      <w:r>
-        <w:rPr/>
-        <w:t>ensure</w:t>
-      </w:r>
-      <w:r>
-        <w:rPr/>
-        <w:t xml:space="preserve"> </w:t>
-      </w:r>
-      <w:r>
-        <w:rPr/>
-        <w:t>compatibility</w:t>
-      </w:r>
-      <w:r>
-        <w:rPr/>
-        <w:t xml:space="preserve"> </w:t>
-      </w:r>
-      <w:r>
-        <w:rPr/>
-        <w:t>with</w:t>
-      </w:r>
-      <w:r>
-        <w:rPr/>
-        <w:t xml:space="preserve"> </w:t>
-      </w:r>
-      <w:r>
-        <w:rPr/>
-        <w:t>the</w:t>
-      </w:r>
-      <w:r>
-        <w:rPr/>
-        <w:t xml:space="preserve"> </w:t>
-      </w:r>
-      <w:r>
-        <w:rPr/>
-        <w:t>rest of the system.</w:t>
+        <w:t>Managed packages and dependencies automatically through Conan.</w:t>
       </w:r>
     </w:p>
     <w:p xmlns:wp14="http://schemas.microsoft.com/office/word/2010/wordml" wp14:textId="77777777">
@@ -771,6 +555,147 @@
       </w:pPr>
       <w:r>
         <w:rPr/>
+        <w:t>Automated our semantic versioning, and inter-project triggering system via our internal CI/CD tooling.</w:t>
+      </w:r>
+      <w:r>
+        <w:rPr/>
+        <w:t xml:space="preserve"> </w:t>
+      </w:r>
+      <w:r>
+        <w:rPr/>
+        <w:t>This</w:t>
+      </w:r>
+      <w:r>
+        <w:rPr/>
+        <w:t xml:space="preserve"> </w:t>
+      </w:r>
+      <w:r>
+        <w:rPr/>
+        <w:t>allowed</w:t>
+      </w:r>
+      <w:r>
+        <w:rPr/>
+        <w:t xml:space="preserve"> </w:t>
+      </w:r>
+      <w:r>
+        <w:rPr/>
+        <w:t>a</w:t>
+      </w:r>
+      <w:r>
+        <w:rPr/>
+        <w:t xml:space="preserve"> </w:t>
+      </w:r>
+      <w:r>
+        <w:rPr/>
+        <w:t>change</w:t>
+      </w:r>
+      <w:r>
+        <w:rPr/>
+        <w:t xml:space="preserve"> </w:t>
+      </w:r>
+      <w:r>
+        <w:rPr/>
+        <w:t>to</w:t>
+      </w:r>
+      <w:r>
+        <w:rPr/>
+        <w:t xml:space="preserve"> </w:t>
+      </w:r>
+      <w:r>
+        <w:rPr/>
+        <w:t>be</w:t>
+      </w:r>
+      <w:r>
+        <w:rPr/>
+        <w:t xml:space="preserve"> </w:t>
+      </w:r>
+      <w:r>
+        <w:rPr/>
+        <w:t>fully</w:t>
+      </w:r>
+      <w:r>
+        <w:rPr/>
+        <w:t xml:space="preserve"> </w:t>
+      </w:r>
+      <w:r>
+        <w:rPr/>
+        <w:t>propagated</w:t>
+      </w:r>
+      <w:r>
+        <w:rPr/>
+        <w:t xml:space="preserve"> </w:t>
+      </w:r>
+      <w:r>
+        <w:rPr/>
+        <w:t>downstream</w:t>
+      </w:r>
+      <w:r>
+        <w:rPr/>
+        <w:t xml:space="preserve"> </w:t>
+      </w:r>
+      <w:r>
+        <w:rPr/>
+        <w:t>to</w:t>
+      </w:r>
+      <w:r>
+        <w:rPr/>
+        <w:t xml:space="preserve"> </w:t>
+      </w:r>
+      <w:r>
+        <w:rPr/>
+        <w:t>ensure</w:t>
+      </w:r>
+      <w:r>
+        <w:rPr/>
+        <w:t xml:space="preserve"> </w:t>
+      </w:r>
+      <w:r>
+        <w:rPr/>
+        <w:t>compatibility</w:t>
+      </w:r>
+      <w:r>
+        <w:rPr/>
+        <w:t xml:space="preserve"> </w:t>
+      </w:r>
+      <w:r>
+        <w:rPr/>
+        <w:t>with</w:t>
+      </w:r>
+      <w:r>
+        <w:rPr/>
+        <w:t xml:space="preserve"> </w:t>
+      </w:r>
+      <w:r>
+        <w:rPr/>
+        <w:t>the</w:t>
+      </w:r>
+      <w:r>
+        <w:rPr/>
+        <w:t xml:space="preserve"> </w:t>
+      </w:r>
+      <w:r>
+        <w:rPr/>
+        <w:t>rest of the system.</w:t>
+      </w:r>
+    </w:p>
+    <w:p xmlns:wp14="http://schemas.microsoft.com/office/word/2010/wordml" wp14:textId="77777777">
+      <w:pPr>
+        <w:pStyle w:val="ListParagraph"/>
+        <w:numPr>
+          <w:ilvl w:val="0"/>
+          <w:numId w:val="5"/>
+        </w:numPr>
+        <w:tabs>
+          <w:tab w:val="left" w:leader="none" w:pos="460"/>
+          <w:tab w:val="left" w:leader="none" w:pos="461"/>
+        </w:tabs>
+        <w:rPr>
+          <w:sz w:val="22"/>
+          <w:szCs w:val="22"/>
+        </w:rPr>
+      </w:pPr>
+      <w:r>
+        <w:rPr/>
         <w:t>Created</w:t>
       </w:r>
       <w:r>
@@ -2027,12 +1952,10 @@
         </w:rPr>
         <w:t xml:space="preserve"> </w:t>
       </w:r>
-      <w:proofErr w:type="spellStart"/>
-      <w:r>
-        <w:rPr/>
-        <w:t>bluetooth</w:t>
-      </w:r>
-      <w:proofErr w:type="spellEnd"/>
+      <w:r>
+        <w:rPr/>
+        <w:t>Bluetooth</w:t>
+      </w:r>
       <w:r>
         <w:rPr>
           <w:spacing w:val="-3"/>
@@ -2613,7 +2536,7 @@
         <w:t>Skills</w:t>
       </w:r>
     </w:p>
-    <w:p xmlns:wp14="http://schemas.microsoft.com/office/word/2010/wordml" wp14:textId="2F1D2896">
+    <w:p xmlns:wp14="http://schemas.microsoft.com/office/word/2010/wordml" wp14:textId="710B4FC3">
       <w:pPr>
         <w:pStyle w:val="ListParagraph"/>
         <w:numPr>
@@ -2624,7 +2547,7 @@
       </w:pPr>
       <w:r>
         <w:rPr/>
-        <w:t>C / C++</w:t>
+        <w:t>C, C++, Python</w:t>
       </w:r>
     </w:p>
     <w:p xmlns:wp14="http://schemas.microsoft.com/office/word/2010/wordml" wp14:textId="59B6B887">

--- a/Resume.docx
+++ b/Resume.docx
@@ -2564,7 +2564,7 @@
         <w:t>Git revision control</w:t>
       </w:r>
     </w:p>
-    <w:p xmlns:wp14="http://schemas.microsoft.com/office/word/2010/wordml" wp14:textId="1B5A69A6">
+    <w:p xmlns:wp14="http://schemas.microsoft.com/office/word/2010/wordml" wp14:textId="2C81CBDA">
       <w:pPr>
         <w:pStyle w:val="ListParagraph"/>
         <w:numPr>
@@ -2575,7 +2575,7 @@
       </w:pPr>
       <w:r>
         <w:rPr/>
-        <w:t>Agile / Scrum</w:t>
+        <w:t>Agile, Scrum</w:t>
       </w:r>
     </w:p>
     <w:p>
